--- a/3° Sistema/Administrador/ECU_06 Administrador - Eliminar Oferta.docx
+++ b/3° Sistema/Administrador/ECU_06 Administrador - Eliminar Oferta.docx
@@ -1983,7 +1983,7 @@
           <w:sz w:val="24"/>
           <w:szCs w:val="24"/>
         </w:rPr>
-        <w:t>Panel</w:t>
+        <w:t>Dashboard</w:t>
       </w:r>
       <w:r>
         <w:rPr>
@@ -2017,7 +2017,16 @@
           <w:sz w:val="24"/>
           <w:szCs w:val="24"/>
         </w:rPr>
-        <w:t>Ofertas</w:t>
+        <w:t>Of</w:t>
+      </w:r>
+      <w:r>
+        <w:rPr>
+          <w:b/>
+          <w:bCs/>
+          <w:sz w:val="24"/>
+          <w:szCs w:val="24"/>
+        </w:rPr>
+        <w:t>fers</w:t>
       </w:r>
       <w:r>
         <w:rPr>
@@ -2220,7 +2229,7 @@
           <w:sz w:val="24"/>
           <w:szCs w:val="24"/>
         </w:rPr>
-        <w:t xml:space="preserve">Oferta </w:t>
+        <w:t>Of</w:t>
       </w:r>
       <w:r>
         <w:rPr>
@@ -2229,7 +2238,7 @@
           <w:sz w:val="24"/>
           <w:szCs w:val="24"/>
         </w:rPr>
-        <w:t xml:space="preserve">Eliminada </w:t>
+        <w:t>fer</w:t>
       </w:r>
       <w:r>
         <w:rPr>
@@ -2238,7 +2247,34 @@
           <w:sz w:val="24"/>
           <w:szCs w:val="24"/>
         </w:rPr>
-        <w:t>Exitosamente</w:t>
+        <w:t xml:space="preserve"> </w:t>
+      </w:r>
+      <w:r>
+        <w:rPr>
+          <w:b/>
+          <w:bCs/>
+          <w:sz w:val="24"/>
+          <w:szCs w:val="24"/>
+        </w:rPr>
+        <w:t>deleted</w:t>
+      </w:r>
+      <w:r>
+        <w:rPr>
+          <w:b/>
+          <w:bCs/>
+          <w:sz w:val="24"/>
+          <w:szCs w:val="24"/>
+        </w:rPr>
+        <w:t xml:space="preserve"> </w:t>
+      </w:r>
+      <w:r>
+        <w:rPr>
+          <w:b/>
+          <w:bCs/>
+          <w:sz w:val="24"/>
+          <w:szCs w:val="24"/>
+        </w:rPr>
+        <w:t>successfully</w:t>
       </w:r>
       <w:r>
         <w:rPr>
@@ -2588,12 +2624,12 @@
           <w:sz w:val="24"/>
           <w:szCs w:val="24"/>
         </w:rPr>
+        <w:t>6. Puntos de extensión</w:t>
+      </w:r>
+    </w:p>
+    <w:p>
+      <w:r>
         <w:lastRenderedPageBreak/>
-        <w:t>6. Puntos de extensión</w:t>
-      </w:r>
-    </w:p>
-    <w:p>
-      <w:r>
         <w:tab/>
         <w:t>No aplica.</w:t>
       </w:r>
@@ -2697,6 +2733,7 @@
       </w:r>
       <w:r>
         <w:rPr>
+          <w:noProof/>
           <w:lang w:val="es-PE"/>
         </w:rPr>
         <w:drawing>
